--- a/AnnualEpidemiologicalReport_SALM2016.docx
+++ b/AnnualEpidemiologicalReport_SALM2016.docx
@@ -487,24 +487,6 @@
                         <w:t xml:space="preserve"> -</w:t>
                       </w:r>
                     </w:p>
-                    <w:p xmlns:w="http://schemas.openxmlformats.org/wordprocessingml/2006/main" xmlns:wp="http://schemas.openxmlformats.org/drawingml/2006/wordprocessingDrawing" xmlns:r="http://schemas.openxmlformats.org/officeDocument/2006/relationships" xmlns:w14="http://schemas.microsoft.com/office/word/2010/wordml">
-                      <w:pPr>
-                        <w:sectPr xmlns:w="http://schemas.openxmlformats.org/wordprocessingml/2006/main" xmlns:r="http://schemas.openxmlformats.org/officeDocument/2006/relationships">
-                          <w:headerReference w:type="even" r:id="rId14"/>
-                          <w:headerReference w:type="default" r:id="rId15"/>
-                          <w:footerReference w:type="even" r:id="rId16"/>
-                          <w:footerReference w:type="default" r:id="rId17"/>
-                          <w:headerReference w:type="first" r:id="rId18"/>
-                          <w:footerReference w:type="first" r:id="rId19"/>
-                          <w:type xmlns:w="http://schemas.openxmlformats.org/wordprocessingml/2006/main" w:val="continuous"/>
-                          <w:pgSz w:w="11907" w:h="16840" w:code="9"/>
-                          <w:pgMar w:top="1361" w:right="1361" w:bottom="1701" w:left="1361" w:header="0" w:footer="454" w:gutter="0"/>
-                          <w:cols xmlns:w="http://schemas.openxmlformats.org/wordprocessingml/2006/main"/>
-                          <w:titlePg/>
-                          <w:docGrid w:linePitch="326"/>
-                        </w:sectPr>
-                      </w:pPr>
-                    </w:p>
                   </w:txbxContent>
                 </v:textbox>
                 <w10:anchorlock/>
@@ -587,7 +569,7 @@
         </w:rPr>
         <w:t xml:space="preserve"> </w:t>
       </w:r>
-      <w:bookmarkStart w:id="2" w:name="DATEPUBLICATLAS"/>
+      <w:bookmarkStart w:id="4" w:name="DATEPUBLICATLAS"/>
       <w:r>
         <w:rPr>
           <w:rFonts w:eastAsia="Arial Unicode MS"/>
@@ -595,7 +577,7 @@
         </w:rPr>
         <w:t>This report is based on data for 2016 retrieved from The European Surveillance System (TESSy) on  21 February 2018 . TESSy is a system for the collection, analysis and dissemination of data on communicable diseases.</w:t>
       </w:r>
-      <w:bookmarkEnd w:id="2"/>
+      <w:bookmarkEnd w:id="4"/>
       <w:r>
         <w:rPr>
           <w:rFonts w:eastAsia="Arial Unicode MS"/>
@@ -634,11 +616,29 @@
       <w:pPr>
         <w:pStyle w:val="EC-Caption"/>
       </w:pPr>
-      <w:bookmarkStart w:id="3" w:name="TABLE1_CAPTION"/>
+      <w:bookmarkStart w:id="5" w:name="TABLE1_CAPTION"/>
       <w:r>
         <w:t>Table 1. Distribution of confirmed salmonellosis cases, EU/EEA, 2012–2016</w:t>
       </w:r>
-      <w:bookmarkEnd w:id="3"/>
+      <w:bookmarkEnd w:id="5"/>
+    </w:p>
+    <w:p xmlns:w="http://schemas.openxmlformats.org/wordprocessingml/2006/main" xmlns:wp="http://schemas.openxmlformats.org/drawingml/2006/wordprocessingDrawing" xmlns:r="http://schemas.openxmlformats.org/officeDocument/2006/relationships" xmlns:w14="http://schemas.microsoft.com/office/word/2010/wordml">
+      <w:pPr>
+        <w:sectPr xmlns:w="http://schemas.openxmlformats.org/wordprocessingml/2006/main" xmlns:r="http://schemas.openxmlformats.org/officeDocument/2006/relationships">
+          <w:headerReference w:type="even" r:id="rId14"/>
+          <w:headerReference w:type="default" r:id="rId15"/>
+          <w:footerReference w:type="even" r:id="rId16"/>
+          <w:footerReference w:type="default" r:id="rId17"/>
+          <w:headerReference w:type="first" r:id="rId18"/>
+          <w:footerReference w:type="first" r:id="rId19"/>
+          <w:type xmlns:w="http://schemas.openxmlformats.org/wordprocessingml/2006/main" w:val="continuous"/>
+          <w:pgSz w:w="11907" w:h="16840" w:code="9"/>
+          <w:pgMar w:top="1361" w:right="1361" w:bottom="1701" w:left="1361" w:header="0" w:footer="454" w:gutter="0"/>
+          <w:cols xmlns:w="http://schemas.openxmlformats.org/wordprocessingml/2006/main"/>
+          <w:titlePg/>
+          <w:docGrid w:linePitch="326"/>
+        </w:sectPr>
+      </w:pPr>
     </w:p>
     <w:p>
       <w:pPr>
@@ -647,14 +647,14 @@
           <w:lang w:eastAsia="en-US"/>
         </w:rPr>
       </w:pPr>
-      <w:bookmarkStart w:id="4" w:name="TABLE1"/>
+      <w:bookmarkStart w:id="6" w:name="TABLE1"/>
       <w:r>
         <w:rPr>
           <w:lang w:eastAsia="en-US"/>
         </w:rPr>
         <w:t xml:space="preserve">    </w:t>
       </w:r>
-      <w:bookmarkEnd w:id="4"/>
+      <w:bookmarkEnd w:id="6"/>
     </w:p>
     <w:tbl xmlns:w="http://schemas.openxmlformats.org/wordprocessingml/2006/main" xmlns:r="http://schemas.openxmlformats.org/officeDocument/2006/relationships" xmlns:w14="http://schemas.microsoft.com/office/word/2010/wordml" xmlns:wp="http://schemas.openxmlformats.org/drawingml/2006/wordprocessingDrawing" xmlns:a="http://schemas.openxmlformats.org/drawingml/2006/main" xmlns:pic="http://schemas.openxmlformats.org/drawingml/2006/picture">
       <w:tblPr>
@@ -13796,14 +13796,14 @@
           <w:lang w:eastAsia="en-US"/>
         </w:rPr>
       </w:pPr>
-      <w:bookmarkStart w:id="5" w:name="TS_TREND_CAPTION"/>
+      <w:bookmarkStart w:id="7" w:name="TS_TREND_CAPTION"/>
       <w:r>
         <w:rPr>
           <w:lang w:eastAsia="en-US"/>
         </w:rPr>
         <w:t>Figure 2. Trend and number of confirmed salmonellosis cases, EU/EEA by month, 2012–2016</w:t>
       </w:r>
-      <w:bookmarkEnd w:id="5"/>
+      <w:bookmarkEnd w:id="7"/>
     </w:p>
     <w:p>
       <w:pPr>
@@ -13814,7 +13814,7 @@
           <w:lang w:eastAsia="en-US"/>
         </w:rPr>
       </w:pPr>
-      <w:bookmarkStart w:id="6" w:name="TS_TREND"/>
+      <w:bookmarkStart w:id="8" w:name="TS_TREND"/>
       <w:r xmlns:w="http://schemas.openxmlformats.org/wordprocessingml/2006/main" xmlns:wp="http://schemas.openxmlformats.org/drawingml/2006/wordprocessingDrawing" xmlns:r="http://schemas.openxmlformats.org/officeDocument/2006/relationships" xmlns:w14="http://schemas.microsoft.com/office/word/2010/wordml">
         <w:rPr/>
         <w:drawing>
@@ -13856,13 +13856,23 @@
           </wp:inline>
         </w:drawing>
       </w:r>
-      <w:bookmarkEnd w:id="6"/>
+      <w:bookmarkEnd w:id="8"/>
       <w:r>
         <w:rPr>
           <w:lang w:eastAsia="en-US"/>
         </w:rPr>
         <w:t xml:space="preserve"> </w:t>
       </w:r>
+    </w:p>
+    <w:p>
+      <w:pPr>
+        <w:pStyle w:val="EC-Caption-Source"/>
+      </w:pPr>
+      <w:bookmarkStart w:id="9" w:name="TS_TREND_COUNTRIES"/>
+      <w:r>
+        <w:t>Source: Country reports from Austria, Belgium, Bulgaria, Croatia, Cyprus, Czech Republic, Denmark, Estonia, Finland, France, Germany, Greece, Hungary, Iceland, Ireland, Italy, Latvia, Lithuania, Luxembourg, Malta, Netherlands, Norway, Poland, Portugal, Romania, Slovakia, Slovenia, Spain, Sweden, United Kingdom.</w:t>
+      </w:r>
+      <w:bookmarkEnd w:id="9"/>
     </w:p>
     <w:p>
       <w:pPr>
@@ -13876,17 +13886,17 @@
       <w:pPr>
         <w:pStyle w:val="EC-Caption"/>
       </w:pPr>
-      <w:bookmarkStart w:id="7" w:name="TS_SEASON_CAPTION"/>
+      <w:bookmarkStart w:id="10" w:name="TS_SEASON_CAPTION"/>
       <w:r>
         <w:t>Figure 3. Distribution of confirmed salmonellosis cases by month, EU/EEA, 2016 and 2012–2015</w:t>
       </w:r>
-      <w:bookmarkEnd w:id="7"/>
+      <w:bookmarkEnd w:id="10"/>
     </w:p>
     <w:p>
       <w:pPr>
         <w:pStyle w:val="EC-Para"/>
       </w:pPr>
-      <w:bookmarkStart w:id="8" w:name="TS_SEASON"/>
+      <w:bookmarkStart w:id="11" w:name="TS_SEASON"/>
       <w:r xmlns:w="http://schemas.openxmlformats.org/wordprocessingml/2006/main" xmlns:wp="http://schemas.openxmlformats.org/drawingml/2006/wordprocessingDrawing" xmlns:r="http://schemas.openxmlformats.org/officeDocument/2006/relationships" xmlns:w14="http://schemas.microsoft.com/office/word/2010/wordml">
         <w:rPr/>
         <w:drawing>
@@ -13928,7 +13938,17 @@
           </wp:inline>
         </w:drawing>
       </w:r>
-      <w:bookmarkEnd w:id="8"/>
+      <w:bookmarkEnd w:id="11"/>
+    </w:p>
+    <w:p>
+      <w:pPr>
+        <w:pStyle w:val="EC-Caption-Source"/>
+      </w:pPr>
+      <w:bookmarkStart w:id="12" w:name="TS_SEASON_COUNTRIES"/>
+      <w:r>
+        <w:t>Source: Country reports from Austria, Belgium, Bulgaria, Croatia, Cyprus, Czech Republic, Denmark, Estonia, Finland, France, Germany, Greece, Hungary, Iceland, Ireland, Italy, Latvia, Lithuania, Luxembourg, Malta, Netherlands, Norway, Poland, Portugal, Romania, Slovakia, Slovenia, Spain, Sweden, United Kingdom.</w:t>
+      </w:r>
+      <w:bookmarkEnd w:id="12"/>
     </w:p>
     <w:p>
       <w:pPr>
@@ -13939,21 +13959,21 @@
       <w:pPr>
         <w:pStyle w:val="EC-Caption"/>
       </w:pPr>
-      <w:bookmarkStart w:id="9" w:name="TS_SPECIFIC_CAPTION"/>
+      <w:bookmarkStart w:id="13" w:name="TS_SPECIFIC_CAPTION"/>
       <w:r>
         <w:t>TS_SPECIFIC_CAPTION</w:t>
       </w:r>
-      <w:bookmarkEnd w:id="9"/>
+      <w:bookmarkEnd w:id="13"/>
     </w:p>
     <w:p>
       <w:pPr>
         <w:pStyle w:val="EC-Para"/>
       </w:pPr>
-      <w:bookmarkStart w:id="10" w:name="TS_SPECIFIC"/>
+      <w:bookmarkStart w:id="14" w:name="TS_SPECIFIC"/>
       <w:r>
         <w:t>TS_SPECIFIC</w:t>
       </w:r>
-      <w:bookmarkEnd w:id="10"/>
+      <w:bookmarkEnd w:id="14"/>
     </w:p>
     <w:p>
       <w:pPr>
@@ -13970,14 +13990,14 @@
           <w:lang w:eastAsia="en-US"/>
         </w:rPr>
       </w:pPr>
-      <w:bookmarkStart w:id="11" w:name="MAP_NB_CAPTION"/>
+      <w:bookmarkStart w:id="15" w:name="MAP_NB_CAPTION"/>
       <w:r>
         <w:rPr>
           <w:lang w:eastAsia="en-US"/>
         </w:rPr>
         <w:t>MAP_NB_CAPTION</w:t>
       </w:r>
-      <w:bookmarkEnd w:id="11"/>
+      <w:bookmarkEnd w:id="15"/>
     </w:p>
     <w:p>
       <w:pPr>
@@ -13986,15 +14006,14 @@
           <w:lang w:eastAsia="en-US"/>
         </w:rPr>
       </w:pPr>
-      <w:bookmarkStart w:id="12" w:name="MAP_NB"/>
+      <w:bookmarkStart w:id="16" w:name="MAP_NB"/>
       <w:r>
         <w:rPr>
           <w:lang w:eastAsia="en-US"/>
         </w:rPr>
-        <w:lastRenderedPageBreak/>
         <w:t>MAP_NB</w:t>
       </w:r>
-      <w:bookmarkEnd w:id="12"/>
+      <w:bookmarkEnd w:id="16"/>
     </w:p>
     <w:p>
       <w:pPr>
@@ -14010,11 +14029,11 @@
         <w:keepNext/>
         <w:keepLines/>
       </w:pPr>
-      <w:bookmarkStart w:id="13" w:name="MAP_RATE_CAPTION"/>
+      <w:bookmarkStart w:id="17" w:name="MAP_RATE_CAPTION"/>
       <w:r>
         <w:t>Figure 4. Distribution of confirmed salmonellosis cases per 100 000 population by country, EU/EEA, 2016</w:t>
       </w:r>
-      <w:bookmarkEnd w:id="13"/>
+      <w:bookmarkEnd w:id="17"/>
     </w:p>
     <w:p>
       <w:pPr>
@@ -14025,7 +14044,7 @@
           <w:lang w:eastAsia="en-US"/>
         </w:rPr>
       </w:pPr>
-      <w:bookmarkStart w:id="14" w:name="MAP_RATE"/>
+      <w:bookmarkStart w:id="18" w:name="MAP_RATE"/>
       <w:r xmlns:w="http://schemas.openxmlformats.org/wordprocessingml/2006/main" xmlns:wp="http://schemas.openxmlformats.org/drawingml/2006/wordprocessingDrawing" xmlns:r="http://schemas.openxmlformats.org/officeDocument/2006/relationships" xmlns:w14="http://schemas.microsoft.com/office/word/2010/wordml">
         <w:rPr/>
         <w:drawing>
@@ -14067,7 +14086,7 @@
           </wp:inline>
         </w:drawing>
       </w:r>
-      <w:bookmarkEnd w:id="14"/>
+      <w:bookmarkEnd w:id="18"/>
     </w:p>
     <w:p>
       <w:pPr>
@@ -14083,21 +14102,21 @@
       <w:pPr>
         <w:pStyle w:val="EC-Caption"/>
       </w:pPr>
-      <w:bookmarkStart w:id="15" w:name="MAP_ASR_CAPTION"/>
+      <w:bookmarkStart w:id="19" w:name="MAP_ASR_CAPTION"/>
       <w:r>
         <w:t>MAP_ASR_CAPTION</w:t>
       </w:r>
-      <w:bookmarkEnd w:id="15"/>
+      <w:bookmarkEnd w:id="19"/>
     </w:p>
     <w:p>
       <w:pPr>
         <w:pStyle w:val="EC-Para"/>
       </w:pPr>
-      <w:bookmarkStart w:id="16" w:name="MAP_ASR"/>
+      <w:bookmarkStart w:id="20" w:name="MAP_ASR"/>
       <w:r>
         <w:t>MAP_ASR</w:t>
       </w:r>
-      <w:bookmarkEnd w:id="16"/>
+      <w:bookmarkEnd w:id="20"/>
     </w:p>
     <w:p>
       <w:pPr>
@@ -14110,11 +14129,11 @@
         <w:keepNext/>
         <w:keepLines/>
       </w:pPr>
-      <w:bookmarkStart w:id="17" w:name="BARGPH_AGEGENDER_CAPTION"/>
+      <w:bookmarkStart w:id="21" w:name="BARGPH_AGEGENDER_CAPTION"/>
       <w:r>
         <w:t>Figure 5. Distribution of confirmed salmonellosis cases per 100 000 population, by age and gender, EU/EEA, 2016</w:t>
       </w:r>
-      <w:bookmarkEnd w:id="17"/>
+      <w:bookmarkEnd w:id="21"/>
     </w:p>
     <w:p>
       <w:pPr>
@@ -14125,7 +14144,7 @@
           <w:lang w:eastAsia="en-US"/>
         </w:rPr>
       </w:pPr>
-      <w:bookmarkStart w:id="18" w:name="BARGPH_AGEGENDER"/>
+      <w:bookmarkStart w:id="22" w:name="BARGPH_AGEGENDER"/>
       <w:r xmlns:w="http://schemas.openxmlformats.org/wordprocessingml/2006/main" xmlns:wp="http://schemas.openxmlformats.org/drawingml/2006/wordprocessingDrawing" xmlns:r="http://schemas.openxmlformats.org/officeDocument/2006/relationships" xmlns:w14="http://schemas.microsoft.com/office/word/2010/wordml">
         <w:rPr/>
         <w:drawing>
@@ -14167,7 +14186,7 @@
           </wp:inline>
         </w:drawing>
       </w:r>
-      <w:bookmarkEnd w:id="18"/>
+      <w:bookmarkEnd w:id="22"/>
       <w:r>
         <w:rPr>
           <w:lang w:eastAsia="en-US"/>
@@ -14192,7 +14211,7 @@
           <w:lang w:eastAsia="en-US"/>
         </w:rPr>
       </w:pPr>
-      <w:bookmarkStart w:id="19" w:name="BARGPH_AGE_CAPTION"/>
+      <w:bookmarkStart w:id="23" w:name="BARGPH_AGE_CAPTION"/>
       <w:r>
         <w:rPr>
           <w:lang w:eastAsia="en-US"/>
@@ -14205,17 +14224,17 @@
         </w:rPr>
         <w:t>ON</w:t>
       </w:r>
-      <w:bookmarkEnd w:id="19"/>
+      <w:bookmarkEnd w:id="23"/>
     </w:p>
     <w:p>
       <w:pPr>
         <w:pStyle w:val="EC-Para"/>
       </w:pPr>
-      <w:bookmarkStart w:id="20" w:name="BARGPH_AGE"/>
+      <w:bookmarkStart w:id="24" w:name="BARGPH_AGE"/>
       <w:r>
         <w:t>BARGPH_AGE</w:t>
       </w:r>
-      <w:bookmarkEnd w:id="20"/>
+      <w:bookmarkEnd w:id="24"/>
     </w:p>
     <w:p>
       <w:pPr>
@@ -17915,58 +17934,66 @@
 </file>
 
 <file path=customXml/item2.xml><?xml version="1.0" encoding="utf-8"?>
-<?mso-contentType ?>
-<spe:Receivers xmlns:spe="http://schemas.microsoft.com/sharepoint/events">
-  <Receiver>
-    <Name>Document ID Generator</Name>
-    <Synchronization>Synchronous</Synchronization>
-    <Type>10001</Type>
-    <SequenceNumber>1000</SequenceNumber>
-    <Assembly>Microsoft.Office.DocumentManagement, Version=14.0.0.0, Culture=neutral, PublicKeyToken=71e9bce111e9429c</Assembly>
-    <Class>Microsoft.Office.DocumentManagement.Internal.DocIdHandler</Class>
-    <Data/>
-    <Filter/>
-  </Receiver>
-  <Receiver>
-    <Name>Document ID Generator</Name>
-    <Synchronization>Synchronous</Synchronization>
-    <Type>10002</Type>
-    <SequenceNumber>1001</SequenceNumber>
-    <Assembly>Microsoft.Office.DocumentManagement, Version=14.0.0.0, Culture=neutral, PublicKeyToken=71e9bce111e9429c</Assembly>
-    <Class>Microsoft.Office.DocumentManagement.Internal.DocIdHandler</Class>
-    <Data/>
-    <Filter/>
-  </Receiver>
-  <Receiver>
-    <Name>Document ID Generator</Name>
-    <Synchronization>Synchronous</Synchronization>
-    <Type>10004</Type>
-    <SequenceNumber>1002</SequenceNumber>
-    <Assembly>Microsoft.Office.DocumentManagement, Version=14.0.0.0, Culture=neutral, PublicKeyToken=71e9bce111e9429c</Assembly>
-    <Class>Microsoft.Office.DocumentManagement.Internal.DocIdHandler</Class>
-    <Data/>
-    <Filter/>
-  </Receiver>
-  <Receiver>
-    <Name>Document ID Generator</Name>
-    <Synchronization>Synchronous</Synchronization>
-    <Type>10006</Type>
-    <SequenceNumber>1003</SequenceNumber>
-    <Assembly>Microsoft.Office.DocumentManagement, Version=14.0.0.0, Culture=neutral, PublicKeyToken=71e9bce111e9429c</Assembly>
-    <Class>Microsoft.Office.DocumentManagement.Internal.DocIdHandler</Class>
-    <Data/>
-    <Filter/>
-  </Receiver>
-</spe:Receivers>
+<b:Sources xmlns:b="http://schemas.openxmlformats.org/officeDocument/2006/bibliography" xmlns="http://schemas.openxmlformats.org/officeDocument/2006/bibliography" SelectedStyle="\APASixthEditionOfficeOnline.xsl" StyleName="APA" Version="6"/>
 </file>
 
 <file path=customXml/item3.xml><?xml version="1.0" encoding="utf-8"?>
-<?mso-contentType ?>
-<FormTemplates xmlns="http://schemas.microsoft.com/sharepoint/v3/contenttype/forms">
-  <Display>DocumentLibraryForm</Display>
-  <Edit>DocumentLibraryForm</Edit>
-  <New>DocumentLibraryForm</New>
-</FormTemplates>
+<p:properties xmlns:p="http://schemas.microsoft.com/office/2006/metadata/properties" xmlns:xsi="http://www.w3.org/2001/XMLSchema-instance" xmlns:pc="http://schemas.microsoft.com/office/infopath/2007/PartnerControls">
+  <documentManagement>
+    <ECDC_Description xmlns="http://schemas.microsoft.com/sharepoint/v3" xsi:nil="true"/>
+    <ECDC_DMS_Project0 xmlns="f21cd5e7-4e59-4426-9a65-65a4b49b5ea4">
+      <Terms xmlns="http://schemas.microsoft.com/office/infopath/2007/PartnerControls"/>
+    </ECDC_DMS_Project0>
+    <ECDC_DMS_MIS_Activity_code0 xmlns="f21cd5e7-4e59-4426-9a65-65a4b49b5ea4">
+      <Terms xmlns="http://schemas.microsoft.com/office/infopath/2007/PartnerControls"/>
+    </ECDC_DMS_MIS_Activity_code0>
+    <TaxKeywordTaxHTField xmlns="d23a570b-d7a9-49ca-a34c-8afb8206b4bf">
+      <Terms xmlns="http://schemas.microsoft.com/office/infopath/2007/PartnerControls"/>
+    </TaxKeywordTaxHTField>
+    <ECDC_DMS_Section xmlns="f21cd5e7-4e59-4426-9a65-65a4b49b5ea4">Epidemiological Methods</ECDC_DMS_Section>
+    <TaxCatchAll xmlns="d23a570b-d7a9-49ca-a34c-8afb8206b4bf">
+      <Value>500</Value>
+      <Value>8455</Value>
+    </TaxCatchAll>
+    <ECDC_DMS_Author xmlns="f21cd5e7-4e59-4426-9a65-65a4b49b5ea4">
+      <UserInfo>
+        <DisplayName>Julien Beaute</DisplayName>
+        <AccountId>167</AccountId>
+        <AccountType/>
+      </UserInfo>
+    </ECDC_DMS_Author>
+    <ECDC_Subject_whatTaxHTField0 xmlns="f21cd5e7-4e59-4426-9a65-65a4b49b5ea4">
+      <Terms xmlns="http://schemas.microsoft.com/office/infopath/2007/PartnerControls">
+        <TermInfo xmlns="http://schemas.microsoft.com/office/infopath/2007/PartnerControls">
+          <TermName xmlns="http://schemas.microsoft.com/office/infopath/2007/PartnerControls">surveillance</TermName>
+          <TermId xmlns="http://schemas.microsoft.com/office/infopath/2007/PartnerControls">a0470744-a564-4d8e-b6e3-7633734a10dc</TermId>
+        </TermInfo>
+      </Terms>
+    </ECDC_Subject_whatTaxHTField0>
+    <ECDC_DMS_Data_Controller xmlns="f21cd5e7-4e59-4426-9a65-65a4b49b5ea4">
+      <UserInfo>
+        <DisplayName/>
+        <AccountId xsi:nil="true"/>
+        <AccountType/>
+      </UserInfo>
+    </ECDC_DMS_Data_Controller>
+    <ECDC_DMS_General_Administration_Document_Type0 xmlns="f21cd5e7-4e59-4426-9a65-65a4b49b5ea4">
+      <Terms xmlns="http://schemas.microsoft.com/office/infopath/2007/PartnerControls">
+        <TermInfo xmlns="http://schemas.microsoft.com/office/infopath/2007/PartnerControls">
+          <TermName xmlns="http://schemas.microsoft.com/office/infopath/2007/PartnerControls">Report</TermName>
+          <TermId xmlns="http://schemas.microsoft.com/office/infopath/2007/PartnerControls">ecbd77ad-3760-4178-a0ff-1df458fa4e60</TermId>
+        </TermInfo>
+      </Terms>
+    </ECDC_DMS_General_Administration_Document_Type0>
+    <ECDC_DMS_Group xmlns="f21cd5e7-4e59-4426-9a65-65a4b49b5ea4">General Surveillance</ECDC_DMS_Group>
+    <ECDC_DMS_Effective_Date xmlns="f21cd5e7-4e59-4426-9a65-65a4b49b5ea4">2017-08-29T11:46:00+00:00</ECDC_DMS_Effective_Date>
+    <ECDC_DMS_Classification xmlns="f21cd5e7-4e59-4426-9a65-65a4b49b5ea4" xsi:nil="true"/>
+    <ECDC_DMS_Organization0 xmlns="f21cd5e7-4e59-4426-9a65-65a4b49b5ea4">
+      <Terms xmlns="http://schemas.microsoft.com/office/infopath/2007/PartnerControls"/>
+    </ECDC_DMS_Organization0>
+    <ECDC_DMS_Contains_Personal_Data xmlns="f21cd5e7-4e59-4426-9a65-65a4b49b5ea4">false</ECDC_DMS_Contains_Personal_Data>
+  </documentManagement>
+</p:properties>
 </file>
 
 <file path=customXml/item4.xml><?xml version="1.0" encoding="utf-8"?>
@@ -18254,66 +18281,58 @@
 </file>
 
 <file path=customXml/item5.xml><?xml version="1.0" encoding="utf-8"?>
-<p:properties xmlns:p="http://schemas.microsoft.com/office/2006/metadata/properties" xmlns:xsi="http://www.w3.org/2001/XMLSchema-instance" xmlns:pc="http://schemas.microsoft.com/office/infopath/2007/PartnerControls">
-  <documentManagement>
-    <ECDC_Description xmlns="http://schemas.microsoft.com/sharepoint/v3" xsi:nil="true"/>
-    <ECDC_DMS_Project0 xmlns="f21cd5e7-4e59-4426-9a65-65a4b49b5ea4">
-      <Terms xmlns="http://schemas.microsoft.com/office/infopath/2007/PartnerControls"/>
-    </ECDC_DMS_Project0>
-    <ECDC_DMS_MIS_Activity_code0 xmlns="f21cd5e7-4e59-4426-9a65-65a4b49b5ea4">
-      <Terms xmlns="http://schemas.microsoft.com/office/infopath/2007/PartnerControls"/>
-    </ECDC_DMS_MIS_Activity_code0>
-    <TaxKeywordTaxHTField xmlns="d23a570b-d7a9-49ca-a34c-8afb8206b4bf">
-      <Terms xmlns="http://schemas.microsoft.com/office/infopath/2007/PartnerControls"/>
-    </TaxKeywordTaxHTField>
-    <ECDC_DMS_Section xmlns="f21cd5e7-4e59-4426-9a65-65a4b49b5ea4">Epidemiological Methods</ECDC_DMS_Section>
-    <TaxCatchAll xmlns="d23a570b-d7a9-49ca-a34c-8afb8206b4bf">
-      <Value>500</Value>
-      <Value>8455</Value>
-    </TaxCatchAll>
-    <ECDC_DMS_Author xmlns="f21cd5e7-4e59-4426-9a65-65a4b49b5ea4">
-      <UserInfo>
-        <DisplayName>Julien Beaute</DisplayName>
-        <AccountId>167</AccountId>
-        <AccountType/>
-      </UserInfo>
-    </ECDC_DMS_Author>
-    <ECDC_Subject_whatTaxHTField0 xmlns="f21cd5e7-4e59-4426-9a65-65a4b49b5ea4">
-      <Terms xmlns="http://schemas.microsoft.com/office/infopath/2007/PartnerControls">
-        <TermInfo xmlns="http://schemas.microsoft.com/office/infopath/2007/PartnerControls">
-          <TermName xmlns="http://schemas.microsoft.com/office/infopath/2007/PartnerControls">surveillance</TermName>
-          <TermId xmlns="http://schemas.microsoft.com/office/infopath/2007/PartnerControls">a0470744-a564-4d8e-b6e3-7633734a10dc</TermId>
-        </TermInfo>
-      </Terms>
-    </ECDC_Subject_whatTaxHTField0>
-    <ECDC_DMS_Data_Controller xmlns="f21cd5e7-4e59-4426-9a65-65a4b49b5ea4">
-      <UserInfo>
-        <DisplayName/>
-        <AccountId xsi:nil="true"/>
-        <AccountType/>
-      </UserInfo>
-    </ECDC_DMS_Data_Controller>
-    <ECDC_DMS_General_Administration_Document_Type0 xmlns="f21cd5e7-4e59-4426-9a65-65a4b49b5ea4">
-      <Terms xmlns="http://schemas.microsoft.com/office/infopath/2007/PartnerControls">
-        <TermInfo xmlns="http://schemas.microsoft.com/office/infopath/2007/PartnerControls">
-          <TermName xmlns="http://schemas.microsoft.com/office/infopath/2007/PartnerControls">Report</TermName>
-          <TermId xmlns="http://schemas.microsoft.com/office/infopath/2007/PartnerControls">ecbd77ad-3760-4178-a0ff-1df458fa4e60</TermId>
-        </TermInfo>
-      </Terms>
-    </ECDC_DMS_General_Administration_Document_Type0>
-    <ECDC_DMS_Group xmlns="f21cd5e7-4e59-4426-9a65-65a4b49b5ea4">General Surveillance</ECDC_DMS_Group>
-    <ECDC_DMS_Effective_Date xmlns="f21cd5e7-4e59-4426-9a65-65a4b49b5ea4">2017-08-29T11:46:00+00:00</ECDC_DMS_Effective_Date>
-    <ECDC_DMS_Classification xmlns="f21cd5e7-4e59-4426-9a65-65a4b49b5ea4" xsi:nil="true"/>
-    <ECDC_DMS_Organization0 xmlns="f21cd5e7-4e59-4426-9a65-65a4b49b5ea4">
-      <Terms xmlns="http://schemas.microsoft.com/office/infopath/2007/PartnerControls"/>
-    </ECDC_DMS_Organization0>
-    <ECDC_DMS_Contains_Personal_Data xmlns="f21cd5e7-4e59-4426-9a65-65a4b49b5ea4">false</ECDC_DMS_Contains_Personal_Data>
-  </documentManagement>
-</p:properties>
+<?mso-contentType ?>
+<FormTemplates xmlns="http://schemas.microsoft.com/sharepoint/v3/contenttype/forms">
+  <Display>DocumentLibraryForm</Display>
+  <Edit>DocumentLibraryForm</Edit>
+  <New>DocumentLibraryForm</New>
+</FormTemplates>
 </file>
 
 <file path=customXml/item6.xml><?xml version="1.0" encoding="utf-8"?>
-<b:Sources xmlns:b="http://schemas.openxmlformats.org/officeDocument/2006/bibliography" xmlns="http://schemas.openxmlformats.org/officeDocument/2006/bibliography" SelectedStyle="\APASixthEditionOfficeOnline.xsl" StyleName="APA" Version="6"/>
+<?mso-contentType ?>
+<spe:Receivers xmlns:spe="http://schemas.microsoft.com/sharepoint/events">
+  <Receiver>
+    <Name>Document ID Generator</Name>
+    <Synchronization>Synchronous</Synchronization>
+    <Type>10001</Type>
+    <SequenceNumber>1000</SequenceNumber>
+    <Assembly>Microsoft.Office.DocumentManagement, Version=14.0.0.0, Culture=neutral, PublicKeyToken=71e9bce111e9429c</Assembly>
+    <Class>Microsoft.Office.DocumentManagement.Internal.DocIdHandler</Class>
+    <Data/>
+    <Filter/>
+  </Receiver>
+  <Receiver>
+    <Name>Document ID Generator</Name>
+    <Synchronization>Synchronous</Synchronization>
+    <Type>10002</Type>
+    <SequenceNumber>1001</SequenceNumber>
+    <Assembly>Microsoft.Office.DocumentManagement, Version=14.0.0.0, Culture=neutral, PublicKeyToken=71e9bce111e9429c</Assembly>
+    <Class>Microsoft.Office.DocumentManagement.Internal.DocIdHandler</Class>
+    <Data/>
+    <Filter/>
+  </Receiver>
+  <Receiver>
+    <Name>Document ID Generator</Name>
+    <Synchronization>Synchronous</Synchronization>
+    <Type>10004</Type>
+    <SequenceNumber>1002</SequenceNumber>
+    <Assembly>Microsoft.Office.DocumentManagement, Version=14.0.0.0, Culture=neutral, PublicKeyToken=71e9bce111e9429c</Assembly>
+    <Class>Microsoft.Office.DocumentManagement.Internal.DocIdHandler</Class>
+    <Data/>
+    <Filter/>
+  </Receiver>
+  <Receiver>
+    <Name>Document ID Generator</Name>
+    <Synchronization>Synchronous</Synchronization>
+    <Type>10006</Type>
+    <SequenceNumber>1003</SequenceNumber>
+    <Assembly>Microsoft.Office.DocumentManagement, Version=14.0.0.0, Culture=neutral, PublicKeyToken=71e9bce111e9429c</Assembly>
+    <Class>Microsoft.Office.DocumentManagement.Internal.DocIdHandler</Class>
+    <Data/>
+    <Filter/>
+  </Receiver>
+</spe:Receivers>
 </file>
 
 <file path=customXml/itemProps1.xml><?xml version="1.0" encoding="utf-8"?>
@@ -18325,17 +18344,21 @@
 </file>
 
 <file path=customXml/itemProps2.xml><?xml version="1.0" encoding="utf-8"?>
-<ds:datastoreItem xmlns:ds="http://schemas.openxmlformats.org/officeDocument/2006/customXml" ds:itemID="{F084412E-B333-48E6-9F88-74D5540503E9}">
+<ds:datastoreItem xmlns:ds="http://schemas.openxmlformats.org/officeDocument/2006/customXml" ds:itemID="{201DC00E-563F-4CBF-8F5C-6A1E031DAB91}">
   <ds:schemaRefs>
-    <ds:schemaRef ds:uri="http://schemas.microsoft.com/sharepoint/events"/>
+    <ds:schemaRef ds:uri="http://schemas.openxmlformats.org/officeDocument/2006/bibliography"/>
   </ds:schemaRefs>
 </ds:datastoreItem>
 </file>
 
 <file path=customXml/itemProps3.xml><?xml version="1.0" encoding="utf-8"?>
-<ds:datastoreItem xmlns:ds="http://schemas.openxmlformats.org/officeDocument/2006/customXml" ds:itemID="{8C20B46C-F3E1-4685-94E3-042B9EF3BD6C}">
+<ds:datastoreItem xmlns:ds="http://schemas.openxmlformats.org/officeDocument/2006/customXml" ds:itemID="{AEEB0429-18DA-4ACF-AE9C-82565BA50B2D}">
   <ds:schemaRefs>
-    <ds:schemaRef ds:uri="http://schemas.microsoft.com/sharepoint/v3/contenttype/forms"/>
+    <ds:schemaRef ds:uri="http://schemas.microsoft.com/office/2006/metadata/properties"/>
+    <ds:schemaRef ds:uri="http://schemas.microsoft.com/office/infopath/2007/PartnerControls"/>
+    <ds:schemaRef ds:uri="http://schemas.microsoft.com/sharepoint/v3"/>
+    <ds:schemaRef ds:uri="f21cd5e7-4e59-4426-9a65-65a4b49b5ea4"/>
+    <ds:schemaRef ds:uri="d23a570b-d7a9-49ca-a34c-8afb8206b4bf"/>
   </ds:schemaRefs>
 </ds:datastoreItem>
 </file>
@@ -18361,21 +18384,17 @@
 </file>
 
 <file path=customXml/itemProps5.xml><?xml version="1.0" encoding="utf-8"?>
-<ds:datastoreItem xmlns:ds="http://schemas.openxmlformats.org/officeDocument/2006/customXml" ds:itemID="{AEEB0429-18DA-4ACF-AE9C-82565BA50B2D}">
+<ds:datastoreItem xmlns:ds="http://schemas.openxmlformats.org/officeDocument/2006/customXml" ds:itemID="{8C20B46C-F3E1-4685-94E3-042B9EF3BD6C}">
   <ds:schemaRefs>
-    <ds:schemaRef ds:uri="http://schemas.microsoft.com/office/2006/metadata/properties"/>
-    <ds:schemaRef ds:uri="http://schemas.microsoft.com/office/infopath/2007/PartnerControls"/>
-    <ds:schemaRef ds:uri="http://schemas.microsoft.com/sharepoint/v3"/>
-    <ds:schemaRef ds:uri="f21cd5e7-4e59-4426-9a65-65a4b49b5ea4"/>
-    <ds:schemaRef ds:uri="d23a570b-d7a9-49ca-a34c-8afb8206b4bf"/>
+    <ds:schemaRef ds:uri="http://schemas.microsoft.com/sharepoint/v3/contenttype/forms"/>
   </ds:schemaRefs>
 </ds:datastoreItem>
 </file>
 
 <file path=customXml/itemProps6.xml><?xml version="1.0" encoding="utf-8"?>
-<ds:datastoreItem xmlns:ds="http://schemas.openxmlformats.org/officeDocument/2006/customXml" ds:itemID="{201DC00E-563F-4CBF-8F5C-6A1E031DAB91}">
+<ds:datastoreItem xmlns:ds="http://schemas.openxmlformats.org/officeDocument/2006/customXml" ds:itemID="{F084412E-B333-48E6-9F88-74D5540503E9}">
   <ds:schemaRefs>
-    <ds:schemaRef ds:uri="http://schemas.openxmlformats.org/officeDocument/2006/bibliography"/>
+    <ds:schemaRef ds:uri="http://schemas.microsoft.com/sharepoint/events"/>
   </ds:schemaRefs>
 </ds:datastoreItem>
 </file>